--- a/r01hpPortalPageAppEmbedClasses/resources/r01hp/doc/R01hpHelp.docx
+++ b/r01hpPortalPageAppEmbedClasses/resources/r01hp/doc/R01hpHelp.docx
@@ -1671,7 +1671,7 @@
           <v:shape id="_x0000_i1025" type="#_x0000_t75" style="width:480pt;height:246pt" o:ole="">
             <v:imagedata r:id="rId8" o:title=""/>
           </v:shape>
-          <o:OLEObject Type="Embed" ProgID="Visio.Drawing.11" ShapeID="_x0000_i1025" DrawAspect="Content" ObjectID="_1587199836" r:id="rId9"/>
+          <o:OLEObject Type="Embed" ProgID="Visio.Drawing.11" ShapeID="_x0000_i1025" DrawAspect="Content" ObjectID="_1587900673" r:id="rId9"/>
         </w:object>
       </w:r>
     </w:p>
@@ -4688,6 +4688,9 @@
         </w:rPr>
       </w:pPr>
       <w:r>
+        <w:rPr>
+          <w:noProof/>
+        </w:rPr>
         <w:drawing>
           <wp:inline distT="0" distB="0" distL="0" distR="0" wp14:anchorId="3970C38C" wp14:editId="360AAF5F">
             <wp:extent cx="6624320" cy="4338444"/>
@@ -5726,6 +5729,9 @@
         </w:rPr>
       </w:pPr>
       <w:r>
+        <w:rPr>
+          <w:noProof/>
+        </w:rPr>
         <w:lastRenderedPageBreak/>
         <w:drawing>
           <wp:inline distT="0" distB="0" distL="0" distR="0">
@@ -6042,10 +6048,10 @@
             </w:pPr>
             <w:r>
               <w:object w:dxaOrig="6178" w:dyaOrig="5704">
-                <v:shape id="_x0000_i1028" type="#_x0000_t75" style="width:112.5pt;height:104pt" o:ole="">
+                <v:shape id="_x0000_i1026" type="#_x0000_t75" style="width:112.5pt;height:104pt" o:ole="">
                   <v:imagedata r:id="rId14" o:title=""/>
                 </v:shape>
-                <o:OLEObject Type="Embed" ProgID="Visio.Drawing.11" ShapeID="_x0000_i1028" DrawAspect="Content" ObjectID="_1587199837" r:id="rId15"/>
+                <o:OLEObject Type="Embed" ProgID="Visio.Drawing.11" ShapeID="_x0000_i1026" DrawAspect="Content" ObjectID="_1587900674" r:id="rId15"/>
               </w:object>
             </w:r>
           </w:p>
@@ -6107,10 +6113,10 @@
             </w:pPr>
             <w:r>
               <w:object w:dxaOrig="12301" w:dyaOrig="5498">
-                <v:shape id="_x0000_i1029" type="#_x0000_t75" style="width:282.5pt;height:126pt" o:ole="">
+                <v:shape id="_x0000_i1027" type="#_x0000_t75" style="width:282.5pt;height:126pt" o:ole="">
                   <v:imagedata r:id="rId16" o:title=""/>
                 </v:shape>
-                <o:OLEObject Type="Embed" ProgID="Visio.Drawing.11" ShapeID="_x0000_i1029" DrawAspect="Content" ObjectID="_1587199838" r:id="rId17"/>
+                <o:OLEObject Type="Embed" ProgID="Visio.Drawing.11" ShapeID="_x0000_i1027" DrawAspect="Content" ObjectID="_1587900675" r:id="rId17"/>
               </w:object>
             </w:r>
           </w:p>
@@ -15510,10 +15516,133 @@
       <w:pPr>
         <w:ind w:left="851"/>
         <w:rPr>
+          <w:lang w:val="en-US"/>
+        </w:rPr>
+      </w:pPr>
+      <w:r>
+        <w:rPr>
+          <w:lang w:val="en-US"/>
+        </w:rPr>
+        <w:t>… so the filter config:</w:t>
+      </w:r>
+    </w:p>
+    <w:p>
+      <w:pPr>
+        <w:numPr>
+          <w:ilvl w:val="0"/>
+          <w:numId w:val="9"/>
+        </w:numPr>
+        <w:rPr>
+          <w:lang w:val="en-US"/>
+        </w:rPr>
+      </w:pPr>
+      <w:r>
+        <w:rPr>
+          <w:lang w:val="en-US"/>
+        </w:rPr>
+        <w:t xml:space="preserve">First looks after the </w:t>
+      </w:r>
+      <w:r>
+        <w:rPr>
           <w:i/>
           <w:lang w:val="en-US"/>
         </w:rPr>
-      </w:pPr>
+        <w:t>general</w:t>
+      </w:r>
+      <w:r>
+        <w:rPr>
+          <w:lang w:val="en-US"/>
+        </w:rPr>
+        <w:t xml:space="preserve"> properties file (</w:t>
+      </w:r>
+      <w:r>
+        <w:rPr>
+          <w:i/>
+          <w:lang w:val="en-US"/>
+        </w:rPr>
+        <w:t xml:space="preserve">usually located at </w:t>
+      </w:r>
+      <w:r>
+        <w:rPr>
+          <w:rFonts w:ascii="Consolas" w:hAnsi="Consolas"/>
+          <w:i/>
+          <w:lang w:val="en-US"/>
+        </w:rPr>
+        <w:t>/config/r01hp/r01hp.appembed.properties.xml</w:t>
+      </w:r>
+      <w:r>
+        <w:rPr>
+          <w:lang w:val="en-US"/>
+        </w:rPr>
+        <w:t>)</w:t>
+      </w:r>
+    </w:p>
+    <w:p>
+      <w:pPr>
+        <w:numPr>
+          <w:ilvl w:val="0"/>
+          <w:numId w:val="9"/>
+        </w:numPr>
+        <w:rPr>
+          <w:lang w:val="en-US"/>
+        </w:rPr>
+      </w:pPr>
+      <w:r>
+        <w:rPr>
+          <w:lang w:val="en-US"/>
+        </w:rPr>
+        <w:t>Then looks after the filter’s init property named [</w:t>
+      </w:r>
+      <w:r>
+        <w:rPr>
+          <w:rFonts w:ascii="Consolas" w:hAnsi="Consolas" w:cs="Consolas"/>
+          <w:color w:val="000000"/>
+          <w:lang w:val="en-US"/>
+        </w:rPr>
+        <w:t>r01hp.appembed.configFor</w:t>
+      </w:r>
+      <w:r>
+        <w:rPr>
+          <w:lang w:val="en-US"/>
+        </w:rPr>
+        <w:t>]</w:t>
+      </w:r>
+      <w:r>
+        <w:rPr>
+          <w:lang w:val="en-US"/>
+        </w:rPr>
+        <w:t>; if it exists, it tries to load the properties file and override the properties</w:t>
+      </w:r>
+    </w:p>
+    <w:p>
+      <w:pPr>
+        <w:numPr>
+          <w:ilvl w:val="0"/>
+          <w:numId w:val="9"/>
+        </w:numPr>
+        <w:rPr>
+          <w:lang w:val="en-US"/>
+        </w:rPr>
+      </w:pPr>
+      <w:r>
+        <w:rPr>
+          <w:lang w:val="en-US"/>
+        </w:rPr>
+        <w:t xml:space="preserve">After all looks after the filter’s </w:t>
+      </w:r>
+      <w:r>
+        <w:rPr>
+          <w:i/>
+          <w:lang w:val="en-US"/>
+        </w:rPr>
+        <w:t>fine-grained</w:t>
+      </w:r>
+      <w:r>
+        <w:rPr>
+          <w:lang w:val="en-US"/>
+        </w:rPr>
+        <w:t xml:space="preserve"> properties; it any of them exist, they override the previously configured properties</w:t>
+      </w:r>
     </w:p>
     <w:p>
       <w:pPr>
@@ -15540,7 +15669,571 @@
           <w:lang w:val="en-US"/>
         </w:rPr>
       </w:pPr>
-      <w:bookmarkStart w:id="7" w:name="_Toc513457677"/>
+      <w:r>
+        <w:rPr>
+          <w:lang w:val="en-US"/>
+        </w:rPr>
+        <w:lastRenderedPageBreak/>
+        <w:t>Customized R01HP AppEmbed Filter</w:t>
+      </w:r>
+    </w:p>
+    <w:p>
+      <w:pPr>
+        <w:ind w:left="851"/>
+        <w:rPr>
+          <w:lang w:val="en-US"/>
+        </w:rPr>
+      </w:pPr>
+      <w:r>
+        <w:rPr>
+          <w:lang w:val="en-US"/>
+        </w:rPr>
+        <w:t xml:space="preserve">A recommended approach to [app portal page embedding filter] usage is to </w:t>
+      </w:r>
+      <w:r>
+        <w:rPr>
+          <w:b/>
+          <w:lang w:val="en-US"/>
+        </w:rPr>
+        <w:t xml:space="preserve">override </w:t>
+      </w:r>
+      <w:r>
+        <w:rPr>
+          <w:lang w:val="en-US"/>
+        </w:rPr>
+        <w:t>the filter type.</w:t>
+      </w:r>
+    </w:p>
+    <w:p>
+      <w:pPr>
+        <w:numPr>
+          <w:ilvl w:val="0"/>
+          <w:numId w:val="9"/>
+        </w:numPr>
+        <w:rPr>
+          <w:lang w:val="en-US"/>
+        </w:rPr>
+      </w:pPr>
+      <w:r>
+        <w:rPr>
+          <w:lang w:val="en-US"/>
+        </w:rPr>
+        <w:t>The filter type can be used “</w:t>
+      </w:r>
+      <w:r>
+        <w:rPr>
+          <w:i/>
+          <w:lang w:val="en-US"/>
+        </w:rPr>
+        <w:t>as is</w:t>
+      </w:r>
+      <w:r>
+        <w:rPr>
+          <w:lang w:val="en-US"/>
+        </w:rPr>
+        <w:t>” as previously detailed:</w:t>
+      </w:r>
+    </w:p>
+    <w:p>
+      <w:pPr>
+        <w:numPr>
+          <w:ilvl w:val="0"/>
+          <w:numId w:val="17"/>
+        </w:numPr>
+        <w:rPr>
+          <w:lang w:val="en-US"/>
+        </w:rPr>
+      </w:pPr>
+      <w:r>
+        <w:rPr>
+          <w:lang w:val="en-US"/>
+        </w:rPr>
+        <w:t>Configure the filter at the web.xml file:</w:t>
+      </w:r>
+    </w:p>
+    <w:p>
+      <w:pPr>
+        <w:shd w:val="clear" w:color="auto" w:fill="FFF2CC" w:themeFill="accent4" w:themeFillTint="33"/>
+        <w:autoSpaceDE w:val="0"/>
+        <w:autoSpaceDN w:val="0"/>
+        <w:adjustRightInd w:val="0"/>
+        <w:spacing w:before="0" w:after="0"/>
+        <w:ind w:left="2127"/>
+        <w:rPr>
+          <w:rFonts w:ascii="Consolas" w:hAnsi="Consolas" w:cs="Consolas"/>
+          <w:sz w:val="16"/>
+          <w:lang w:val="en-US"/>
+        </w:rPr>
+      </w:pPr>
+      <w:r>
+        <w:rPr>
+          <w:rFonts w:ascii="Consolas" w:hAnsi="Consolas" w:cs="Consolas"/>
+          <w:color w:val="000000"/>
+          <w:sz w:val="16"/>
+          <w:lang w:val="en-US"/>
+        </w:rPr>
+        <w:t xml:space="preserve">    </w:t>
+      </w:r>
+      <w:r>
+        <w:rPr>
+          <w:rFonts w:ascii="Consolas" w:hAnsi="Consolas" w:cs="Consolas"/>
+          <w:color w:val="008080"/>
+          <w:sz w:val="16"/>
+          <w:lang w:val="en-US"/>
+        </w:rPr>
+        <w:t>&lt;</w:t>
+      </w:r>
+      <w:r>
+        <w:rPr>
+          <w:rFonts w:ascii="Consolas" w:hAnsi="Consolas" w:cs="Consolas"/>
+          <w:color w:val="3F7F7F"/>
+          <w:sz w:val="16"/>
+          <w:lang w:val="en-US"/>
+        </w:rPr>
+        <w:t>filter</w:t>
+      </w:r>
+      <w:r>
+        <w:rPr>
+          <w:rFonts w:ascii="Consolas" w:hAnsi="Consolas" w:cs="Consolas"/>
+          <w:color w:val="008080"/>
+          <w:sz w:val="16"/>
+          <w:lang w:val="en-US"/>
+        </w:rPr>
+        <w:t>&gt;</w:t>
+      </w:r>
+    </w:p>
+    <w:p>
+      <w:pPr>
+        <w:shd w:val="clear" w:color="auto" w:fill="FFF2CC" w:themeFill="accent4" w:themeFillTint="33"/>
+        <w:autoSpaceDE w:val="0"/>
+        <w:autoSpaceDN w:val="0"/>
+        <w:adjustRightInd w:val="0"/>
+        <w:spacing w:before="0" w:after="0"/>
+        <w:ind w:left="2127"/>
+        <w:rPr>
+          <w:rFonts w:ascii="Consolas" w:hAnsi="Consolas" w:cs="Consolas"/>
+          <w:sz w:val="16"/>
+          <w:lang w:val="en-US"/>
+        </w:rPr>
+      </w:pPr>
+      <w:r>
+        <w:rPr>
+          <w:rFonts w:ascii="Consolas" w:hAnsi="Consolas" w:cs="Consolas"/>
+          <w:color w:val="000000"/>
+          <w:sz w:val="16"/>
+          <w:lang w:val="en-US"/>
+        </w:rPr>
+        <w:t xml:space="preserve">        </w:t>
+      </w:r>
+      <w:r>
+        <w:rPr>
+          <w:rFonts w:ascii="Consolas" w:hAnsi="Consolas" w:cs="Consolas"/>
+          <w:color w:val="008080"/>
+          <w:sz w:val="16"/>
+          <w:lang w:val="en-US"/>
+        </w:rPr>
+        <w:t>&lt;</w:t>
+      </w:r>
+      <w:r>
+        <w:rPr>
+          <w:rFonts w:ascii="Consolas" w:hAnsi="Consolas" w:cs="Consolas"/>
+          <w:color w:val="3F7F7F"/>
+          <w:sz w:val="16"/>
+          <w:lang w:val="en-US"/>
+        </w:rPr>
+        <w:t>filter-name</w:t>
+      </w:r>
+      <w:r>
+        <w:rPr>
+          <w:rFonts w:ascii="Consolas" w:hAnsi="Consolas" w:cs="Consolas"/>
+          <w:color w:val="008080"/>
+          <w:sz w:val="16"/>
+          <w:lang w:val="en-US"/>
+        </w:rPr>
+        <w:t>&gt;</w:t>
+      </w:r>
+      <w:r>
+        <w:rPr>
+          <w:rFonts w:ascii="Consolas" w:hAnsi="Consolas" w:cs="Consolas"/>
+          <w:color w:val="000000"/>
+          <w:sz w:val="16"/>
+          <w:lang w:val="en-US"/>
+        </w:rPr>
+        <w:t>portalPageAppEmbedServletFilter</w:t>
+      </w:r>
+      <w:r>
+        <w:rPr>
+          <w:rFonts w:ascii="Consolas" w:hAnsi="Consolas" w:cs="Consolas"/>
+          <w:color w:val="008080"/>
+          <w:sz w:val="16"/>
+          <w:lang w:val="en-US"/>
+        </w:rPr>
+        <w:t>&lt;/</w:t>
+      </w:r>
+      <w:r>
+        <w:rPr>
+          <w:rFonts w:ascii="Consolas" w:hAnsi="Consolas" w:cs="Consolas"/>
+          <w:color w:val="3F7F7F"/>
+          <w:sz w:val="16"/>
+          <w:lang w:val="en-US"/>
+        </w:rPr>
+        <w:t>filter-name</w:t>
+      </w:r>
+      <w:r>
+        <w:rPr>
+          <w:rFonts w:ascii="Consolas" w:hAnsi="Consolas" w:cs="Consolas"/>
+          <w:color w:val="008080"/>
+          <w:sz w:val="16"/>
+          <w:lang w:val="en-US"/>
+        </w:rPr>
+        <w:t>&gt;</w:t>
+      </w:r>
+    </w:p>
+    <w:p>
+      <w:pPr>
+        <w:shd w:val="clear" w:color="auto" w:fill="FFF2CC" w:themeFill="accent4" w:themeFillTint="33"/>
+        <w:autoSpaceDE w:val="0"/>
+        <w:autoSpaceDN w:val="0"/>
+        <w:adjustRightInd w:val="0"/>
+        <w:spacing w:before="0" w:after="0"/>
+        <w:ind w:left="2127"/>
+        <w:rPr>
+          <w:rFonts w:ascii="Consolas" w:hAnsi="Consolas" w:cs="Consolas"/>
+          <w:sz w:val="16"/>
+          <w:lang w:val="en-US"/>
+        </w:rPr>
+      </w:pPr>
+      <w:r>
+        <w:rPr>
+          <w:rFonts w:ascii="Consolas" w:hAnsi="Consolas" w:cs="Consolas"/>
+          <w:color w:val="000000"/>
+          <w:sz w:val="16"/>
+          <w:lang w:val="en-US"/>
+        </w:rPr>
+        <w:t xml:space="preserve">        </w:t>
+      </w:r>
+      <w:r>
+        <w:rPr>
+          <w:rFonts w:ascii="Consolas" w:hAnsi="Consolas" w:cs="Consolas"/>
+          <w:color w:val="008080"/>
+          <w:sz w:val="16"/>
+          <w:lang w:val="en-US"/>
+        </w:rPr>
+        <w:t>&lt;</w:t>
+      </w:r>
+      <w:r>
+        <w:rPr>
+          <w:rFonts w:ascii="Consolas" w:hAnsi="Consolas" w:cs="Consolas"/>
+          <w:color w:val="3F7F7F"/>
+          <w:sz w:val="16"/>
+          <w:lang w:val="en-US"/>
+        </w:rPr>
+        <w:t>filter-class</w:t>
+      </w:r>
+      <w:r>
+        <w:rPr>
+          <w:rFonts w:ascii="Consolas" w:hAnsi="Consolas" w:cs="Consolas"/>
+          <w:color w:val="008080"/>
+          <w:sz w:val="16"/>
+          <w:lang w:val="en-US"/>
+        </w:rPr>
+        <w:t>&gt;</w:t>
+      </w:r>
+      <w:r>
+        <w:rPr>
+          <w:rFonts w:ascii="Consolas" w:hAnsi="Consolas" w:cs="Consolas"/>
+          <w:color w:val="000000"/>
+          <w:sz w:val="16"/>
+          <w:lang w:val="en-US"/>
+        </w:rPr>
+        <w:t>r01hp.portal.appembed.R01HPortalPageAppEmbedServletFilter</w:t>
+      </w:r>
+      <w:r>
+        <w:rPr>
+          <w:rFonts w:ascii="Consolas" w:hAnsi="Consolas" w:cs="Consolas"/>
+          <w:color w:val="008080"/>
+          <w:sz w:val="16"/>
+          <w:lang w:val="en-US"/>
+        </w:rPr>
+        <w:t>&lt;/</w:t>
+      </w:r>
+      <w:r>
+        <w:rPr>
+          <w:rFonts w:ascii="Consolas" w:hAnsi="Consolas" w:cs="Consolas"/>
+          <w:color w:val="3F7F7F"/>
+          <w:sz w:val="16"/>
+          <w:lang w:val="en-US"/>
+        </w:rPr>
+        <w:t>filter-class</w:t>
+      </w:r>
+      <w:r>
+        <w:rPr>
+          <w:rFonts w:ascii="Consolas" w:hAnsi="Consolas" w:cs="Consolas"/>
+          <w:color w:val="008080"/>
+          <w:sz w:val="16"/>
+          <w:lang w:val="en-US"/>
+        </w:rPr>
+        <w:t>&gt;</w:t>
+      </w:r>
+    </w:p>
+    <w:p>
+      <w:pPr>
+        <w:shd w:val="clear" w:color="auto" w:fill="FFF2CC" w:themeFill="accent4" w:themeFillTint="33"/>
+        <w:autoSpaceDE w:val="0"/>
+        <w:autoSpaceDN w:val="0"/>
+        <w:adjustRightInd w:val="0"/>
+        <w:spacing w:before="0" w:after="0"/>
+        <w:ind w:left="2127"/>
+        <w:rPr>
+          <w:rFonts w:ascii="Consolas" w:hAnsi="Consolas" w:cs="Consolas"/>
+          <w:sz w:val="16"/>
+          <w:lang w:val="en-US"/>
+        </w:rPr>
+      </w:pPr>
+      <w:r>
+        <w:rPr>
+          <w:rFonts w:ascii="Consolas" w:hAnsi="Consolas" w:cs="Consolas"/>
+          <w:color w:val="000000"/>
+          <w:sz w:val="16"/>
+          <w:lang w:val="en-US"/>
+        </w:rPr>
+        <w:t xml:space="preserve">    </w:t>
+      </w:r>
+      <w:r>
+        <w:rPr>
+          <w:rFonts w:ascii="Consolas" w:hAnsi="Consolas" w:cs="Consolas"/>
+          <w:color w:val="008080"/>
+          <w:sz w:val="16"/>
+          <w:lang w:val="en-US"/>
+        </w:rPr>
+        <w:t>&lt;/</w:t>
+      </w:r>
+      <w:r>
+        <w:rPr>
+          <w:rFonts w:ascii="Consolas" w:hAnsi="Consolas" w:cs="Consolas"/>
+          <w:color w:val="3F7F7F"/>
+          <w:sz w:val="16"/>
+          <w:lang w:val="en-US"/>
+        </w:rPr>
+        <w:t>filter</w:t>
+      </w:r>
+      <w:r>
+        <w:rPr>
+          <w:rFonts w:ascii="Consolas" w:hAnsi="Consolas" w:cs="Consolas"/>
+          <w:color w:val="008080"/>
+          <w:sz w:val="16"/>
+          <w:lang w:val="en-US"/>
+        </w:rPr>
+        <w:t>&gt;</w:t>
+      </w:r>
+    </w:p>
+    <w:p>
+      <w:pPr>
+        <w:numPr>
+          <w:ilvl w:val="0"/>
+          <w:numId w:val="17"/>
+        </w:numPr>
+        <w:rPr>
+          <w:lang w:val="en-US"/>
+        </w:rPr>
+      </w:pPr>
+      <w:r>
+        <w:rPr>
+          <w:lang w:val="en-US"/>
+        </w:rPr>
+        <w:t>Configure the filter properties:</w:t>
+      </w:r>
+    </w:p>
+    <w:p>
+      <w:pPr>
+        <w:numPr>
+          <w:ilvl w:val="2"/>
+          <w:numId w:val="9"/>
+        </w:numPr>
+        <w:rPr>
+          <w:lang w:val="en-US"/>
+        </w:rPr>
+      </w:pPr>
+      <w:r>
+        <w:rPr>
+          <w:lang w:val="en-US"/>
+        </w:rPr>
+        <w:t>Using the r01hp general properties</w:t>
+      </w:r>
+    </w:p>
+    <w:p>
+      <w:pPr>
+        <w:numPr>
+          <w:ilvl w:val="2"/>
+          <w:numId w:val="9"/>
+        </w:numPr>
+        <w:rPr>
+          <w:lang w:val="en-US"/>
+        </w:rPr>
+      </w:pPr>
+      <w:r>
+        <w:rPr>
+          <w:lang w:val="en-US"/>
+        </w:rPr>
+        <w:t>Configuring a custom filter properties file at the web.xml file</w:t>
+      </w:r>
+    </w:p>
+    <w:p>
+      <w:pPr>
+        <w:numPr>
+          <w:ilvl w:val="2"/>
+          <w:numId w:val="9"/>
+        </w:numPr>
+        <w:rPr>
+          <w:lang w:val="en-US"/>
+        </w:rPr>
+      </w:pPr>
+      <w:r>
+        <w:rPr>
+          <w:lang w:val="en-US"/>
+        </w:rPr>
+        <w:t>Configuring individual properties at the web.xml file</w:t>
+      </w:r>
+    </w:p>
+    <w:p>
+      <w:pPr>
+        <w:numPr>
+          <w:ilvl w:val="0"/>
+          <w:numId w:val="9"/>
+        </w:numPr>
+        <w:rPr>
+          <w:lang w:val="en-US"/>
+        </w:rPr>
+      </w:pPr>
+      <w:r>
+        <w:rPr>
+          <w:lang w:val="en-US"/>
+        </w:rPr>
+        <w:t xml:space="preserve">… but anyone can </w:t>
+      </w:r>
+      <w:r>
+        <w:rPr>
+          <w:b/>
+          <w:lang w:val="en-US"/>
+        </w:rPr>
+        <w:t xml:space="preserve">create a custom filter type just </w:t>
+      </w:r>
+      <w:r>
+        <w:rPr>
+          <w:b/>
+          <w:u w:val="single"/>
+          <w:lang w:val="en-US"/>
+        </w:rPr>
+        <w:t>extending</w:t>
+      </w:r>
+      <w:r>
+        <w:rPr>
+          <w:b/>
+          <w:lang w:val="en-US"/>
+        </w:rPr>
+        <w:t xml:space="preserve"> the filter type: </w:t>
+      </w:r>
+      <w:r>
+        <w:rPr>
+          <w:rFonts w:ascii="Consolas" w:hAnsi="Consolas" w:cs="Consolas"/>
+          <w:color w:val="000000"/>
+          <w:sz w:val="16"/>
+          <w:lang w:val="en-US"/>
+        </w:rPr>
+        <w:t>r01hp.portal.appembed.R01HPortalPageAppEmbedServletFilter</w:t>
+      </w:r>
+    </w:p>
+    <w:p>
+      <w:pPr>
+        <w:ind w:left="851"/>
+        <w:rPr>
+          <w:lang w:val="en-US"/>
+        </w:rPr>
+      </w:pPr>
+      <w:r>
+        <w:rPr>
+          <w:lang w:val="en-US"/>
+        </w:rPr>
+        <w:t xml:space="preserve">Extending the filter type, gives </w:t>
+      </w:r>
+      <w:r>
+        <w:rPr>
+          <w:lang w:val="en-US"/>
+        </w:rPr>
+        <w:t>all the</w:t>
+      </w:r>
+      <w:r>
+        <w:rPr>
+          <w:lang w:val="en-US"/>
+        </w:rPr>
+        <w:t xml:space="preserve"> flexibility to </w:t>
+      </w:r>
+      <w:r>
+        <w:rPr>
+          <w:lang w:val="en-US"/>
+        </w:rPr>
+        <w:t>configuration configure the filter, either programmatically, either using customized properties files</w:t>
+      </w:r>
+    </w:p>
+    <w:p>
+      <w:pPr>
+        <w:ind w:left="851"/>
+        <w:rPr>
+          <w:lang w:val="en-US"/>
+        </w:rPr>
+      </w:pPr>
+      <w:bookmarkStart w:id="7" w:name="_GoBack"/>
+      <w:bookmarkEnd w:id="7"/>
+      <w:r>
+        <w:rPr>
+          <w:highlight w:val="yellow"/>
+          <w:lang w:val="en-US"/>
+        </w:rPr>
+        <w:t>[To be done]</w:t>
+      </w:r>
+    </w:p>
+    <w:p>
+      <w:pPr>
+        <w:ind w:left="851"/>
+        <w:rPr>
+          <w:lang w:val="en-US"/>
+        </w:rPr>
+      </w:pPr>
+    </w:p>
+    <w:p>
+      <w:pPr>
+        <w:ind w:left="851"/>
+        <w:rPr>
+          <w:lang w:val="en-US"/>
+        </w:rPr>
+      </w:pPr>
+    </w:p>
+    <w:p>
+      <w:pPr>
+        <w:spacing w:before="0" w:after="0"/>
+        <w:rPr>
+          <w:rFonts w:cs="Arial"/>
+          <w:b/>
+          <w:iCs/>
+          <w:szCs w:val="28"/>
+          <w:lang w:val="en-US"/>
+        </w:rPr>
+      </w:pPr>
+      <w:r>
+        <w:rPr>
+          <w:lang w:val="en-US"/>
+        </w:rPr>
+        <w:br w:type="page"/>
+      </w:r>
+    </w:p>
+    <w:p>
+      <w:pPr>
+        <w:pStyle w:val="Ejie-titulo2"/>
+        <w:rPr>
+          <w:lang w:val="en-US"/>
+        </w:rPr>
+      </w:pPr>
+      <w:bookmarkStart w:id="8" w:name="_Toc513457677"/>
       <w:r>
         <w:rPr>
           <w:lang w:val="en-US"/>
@@ -15548,17 +16241,17 @@
         <w:lastRenderedPageBreak/>
         <w:t>Running R01HP as a stand-alone reverse proxy</w:t>
       </w:r>
-      <w:bookmarkEnd w:id="7"/>
+      <w:bookmarkEnd w:id="8"/>
     </w:p>
     <w:p>
       <w:pPr>
         <w:pStyle w:val="Ejie-titulo3"/>
       </w:pPr>
-      <w:bookmarkStart w:id="8" w:name="_Toc513457678"/>
+      <w:bookmarkStart w:id="9" w:name="_Toc513457678"/>
       <w:r>
         <w:t>Config</w:t>
       </w:r>
-      <w:bookmarkEnd w:id="8"/>
+      <w:bookmarkEnd w:id="9"/>
     </w:p>
     <w:p>
       <w:pPr>
@@ -18689,23 +19382,16 @@
                     <w:rPr>
                       <w:rFonts w:ascii="Consolas" w:hAnsi="Consolas"/>
                       <w:sz w:val="16"/>
+                      <w:lang w:val="en-US"/>
                     </w:rPr>
                   </w:pPr>
                   <w:r>
                     <w:rPr>
                       <w:rFonts w:ascii="Consolas" w:hAnsi="Consolas"/>
                       <w:sz w:val="16"/>
+                      <w:lang w:val="en-US"/>
                     </w:rPr>
-                    <w:t>WLCookie</w:t>
-                  </w:r>
-                  <w:bookmarkStart w:id="9" w:name="_GoBack"/>
-                  <w:bookmarkEnd w:id="9"/>
-                  <w:r>
-                    <w:rPr>
-                      <w:rFonts w:ascii="Consolas" w:hAnsi="Consolas"/>
-                      <w:sz w:val="16"/>
-                    </w:rPr>
-                    <w:t>Name</w:t>
+                    <w:t>WLCookieName</w:t>
                   </w:r>
                 </w:p>
                 <w:p>
@@ -26049,19 +26735,7 @@
         <w:rPr>
           <w:lang w:val="en-US"/>
         </w:rPr>
-        <w:t>NOTE that i</w:t>
-      </w:r>
-      <w:r>
-        <w:rPr>
-          <w:lang w:val="en-US"/>
-        </w:rPr>
-        <w:t>f using the [R01HP app embedded filter], additional regular expressions can be set</w:t>
-      </w:r>
-      <w:r>
-        <w:rPr>
-          <w:lang w:val="en-US"/>
-        </w:rPr>
-        <w:t xml:space="preserve"> (</w:t>
+        <w:t>NOTE that if using the [R01HP app embedded filter], additional regular expressions can be set (</w:t>
       </w:r>
       <w:r>
         <w:rPr>
@@ -27320,7 +27994,7 @@
   <w:abstractNum w:abstractNumId="7" w15:restartNumberingAfterBreak="0">
     <w:nsid w:val="21E03864"/>
     <w:multiLevelType w:val="hybridMultilevel"/>
-    <w:tmpl w:val="310E2D54"/>
+    <w:tmpl w:val="D17649B6"/>
     <w:lvl w:ilvl="0" w:tplc="0C0A0001">
       <w:start w:val="1"/>
       <w:numFmt w:val="bullet"/>
@@ -27333,7 +28007,7 @@
         <w:rFonts w:ascii="Symbol" w:hAnsi="Symbol" w:hint="default"/>
       </w:rPr>
     </w:lvl>
-    <w:lvl w:ilvl="1" w:tplc="0C0A0003" w:tentative="1">
+    <w:lvl w:ilvl="1" w:tplc="0C0A0003">
       <w:start w:val="1"/>
       <w:numFmt w:val="bullet"/>
       <w:lvlText w:val="o"/>
@@ -27345,7 +28019,7 @@
         <w:rFonts w:ascii="Courier New" w:hAnsi="Courier New" w:cs="Courier New" w:hint="default"/>
       </w:rPr>
     </w:lvl>
-    <w:lvl w:ilvl="2" w:tplc="0C0A0005" w:tentative="1">
+    <w:lvl w:ilvl="2" w:tplc="0C0A0005">
       <w:start w:val="1"/>
       <w:numFmt w:val="bullet"/>
       <w:lvlText w:val=""/>
@@ -28215,6 +28889,178 @@
       <w:rPr>
         <w:rFonts w:ascii="Wingdings" w:hAnsi="Wingdings" w:hint="default"/>
       </w:rPr>
+    </w:lvl>
+  </w:abstractNum>
+  <w:abstractNum w:abstractNumId="15" w15:restartNumberingAfterBreak="0">
+    <w:nsid w:val="742D3413"/>
+    <w:multiLevelType w:val="hybridMultilevel"/>
+    <w:tmpl w:val="09D6B294"/>
+    <w:lvl w:ilvl="0" w:tplc="0C0A000F">
+      <w:start w:val="1"/>
+      <w:numFmt w:val="decimal"/>
+      <w:lvlText w:val="%1."/>
+      <w:lvlJc w:val="left"/>
+      <w:pPr>
+        <w:ind w:left="2487" w:hanging="360"/>
+      </w:pPr>
+    </w:lvl>
+    <w:lvl w:ilvl="1" w:tplc="0C0A0019" w:tentative="1">
+      <w:start w:val="1"/>
+      <w:numFmt w:val="lowerLetter"/>
+      <w:lvlText w:val="%2."/>
+      <w:lvlJc w:val="left"/>
+      <w:pPr>
+        <w:ind w:left="3207" w:hanging="360"/>
+      </w:pPr>
+    </w:lvl>
+    <w:lvl w:ilvl="2" w:tplc="0C0A001B" w:tentative="1">
+      <w:start w:val="1"/>
+      <w:numFmt w:val="lowerRoman"/>
+      <w:lvlText w:val="%3."/>
+      <w:lvlJc w:val="right"/>
+      <w:pPr>
+        <w:ind w:left="3927" w:hanging="180"/>
+      </w:pPr>
+    </w:lvl>
+    <w:lvl w:ilvl="3" w:tplc="0C0A000F" w:tentative="1">
+      <w:start w:val="1"/>
+      <w:numFmt w:val="decimal"/>
+      <w:lvlText w:val="%4."/>
+      <w:lvlJc w:val="left"/>
+      <w:pPr>
+        <w:ind w:left="4647" w:hanging="360"/>
+      </w:pPr>
+    </w:lvl>
+    <w:lvl w:ilvl="4" w:tplc="0C0A0019" w:tentative="1">
+      <w:start w:val="1"/>
+      <w:numFmt w:val="lowerLetter"/>
+      <w:lvlText w:val="%5."/>
+      <w:lvlJc w:val="left"/>
+      <w:pPr>
+        <w:ind w:left="5367" w:hanging="360"/>
+      </w:pPr>
+    </w:lvl>
+    <w:lvl w:ilvl="5" w:tplc="0C0A001B" w:tentative="1">
+      <w:start w:val="1"/>
+      <w:numFmt w:val="lowerRoman"/>
+      <w:lvlText w:val="%6."/>
+      <w:lvlJc w:val="right"/>
+      <w:pPr>
+        <w:ind w:left="6087" w:hanging="180"/>
+      </w:pPr>
+    </w:lvl>
+    <w:lvl w:ilvl="6" w:tplc="0C0A000F" w:tentative="1">
+      <w:start w:val="1"/>
+      <w:numFmt w:val="decimal"/>
+      <w:lvlText w:val="%7."/>
+      <w:lvlJc w:val="left"/>
+      <w:pPr>
+        <w:ind w:left="6807" w:hanging="360"/>
+      </w:pPr>
+    </w:lvl>
+    <w:lvl w:ilvl="7" w:tplc="0C0A0019" w:tentative="1">
+      <w:start w:val="1"/>
+      <w:numFmt w:val="lowerLetter"/>
+      <w:lvlText w:val="%8."/>
+      <w:lvlJc w:val="left"/>
+      <w:pPr>
+        <w:ind w:left="7527" w:hanging="360"/>
+      </w:pPr>
+    </w:lvl>
+    <w:lvl w:ilvl="8" w:tplc="0C0A001B" w:tentative="1">
+      <w:start w:val="1"/>
+      <w:numFmt w:val="lowerRoman"/>
+      <w:lvlText w:val="%9."/>
+      <w:lvlJc w:val="right"/>
+      <w:pPr>
+        <w:ind w:left="8247" w:hanging="180"/>
+      </w:pPr>
+    </w:lvl>
+  </w:abstractNum>
+  <w:abstractNum w:abstractNumId="16" w15:restartNumberingAfterBreak="0">
+    <w:nsid w:val="7E402B45"/>
+    <w:multiLevelType w:val="hybridMultilevel"/>
+    <w:tmpl w:val="4A9222E2"/>
+    <w:lvl w:ilvl="0" w:tplc="0C0A000F">
+      <w:start w:val="1"/>
+      <w:numFmt w:val="decimal"/>
+      <w:lvlText w:val="%1."/>
+      <w:lvlJc w:val="left"/>
+      <w:pPr>
+        <w:ind w:left="1571" w:hanging="360"/>
+      </w:pPr>
+    </w:lvl>
+    <w:lvl w:ilvl="1" w:tplc="0C0A0019" w:tentative="1">
+      <w:start w:val="1"/>
+      <w:numFmt w:val="lowerLetter"/>
+      <w:lvlText w:val="%2."/>
+      <w:lvlJc w:val="left"/>
+      <w:pPr>
+        <w:ind w:left="2291" w:hanging="360"/>
+      </w:pPr>
+    </w:lvl>
+    <w:lvl w:ilvl="2" w:tplc="0C0A001B" w:tentative="1">
+      <w:start w:val="1"/>
+      <w:numFmt w:val="lowerRoman"/>
+      <w:lvlText w:val="%3."/>
+      <w:lvlJc w:val="right"/>
+      <w:pPr>
+        <w:ind w:left="3011" w:hanging="180"/>
+      </w:pPr>
+    </w:lvl>
+    <w:lvl w:ilvl="3" w:tplc="0C0A000F" w:tentative="1">
+      <w:start w:val="1"/>
+      <w:numFmt w:val="decimal"/>
+      <w:lvlText w:val="%4."/>
+      <w:lvlJc w:val="left"/>
+      <w:pPr>
+        <w:ind w:left="3731" w:hanging="360"/>
+      </w:pPr>
+    </w:lvl>
+    <w:lvl w:ilvl="4" w:tplc="0C0A0019" w:tentative="1">
+      <w:start w:val="1"/>
+      <w:numFmt w:val="lowerLetter"/>
+      <w:lvlText w:val="%5."/>
+      <w:lvlJc w:val="left"/>
+      <w:pPr>
+        <w:ind w:left="4451" w:hanging="360"/>
+      </w:pPr>
+    </w:lvl>
+    <w:lvl w:ilvl="5" w:tplc="0C0A001B" w:tentative="1">
+      <w:start w:val="1"/>
+      <w:numFmt w:val="lowerRoman"/>
+      <w:lvlText w:val="%6."/>
+      <w:lvlJc w:val="right"/>
+      <w:pPr>
+        <w:ind w:left="5171" w:hanging="180"/>
+      </w:pPr>
+    </w:lvl>
+    <w:lvl w:ilvl="6" w:tplc="0C0A000F" w:tentative="1">
+      <w:start w:val="1"/>
+      <w:numFmt w:val="decimal"/>
+      <w:lvlText w:val="%7."/>
+      <w:lvlJc w:val="left"/>
+      <w:pPr>
+        <w:ind w:left="5891" w:hanging="360"/>
+      </w:pPr>
+    </w:lvl>
+    <w:lvl w:ilvl="7" w:tplc="0C0A0019" w:tentative="1">
+      <w:start w:val="1"/>
+      <w:numFmt w:val="lowerLetter"/>
+      <w:lvlText w:val="%8."/>
+      <w:lvlJc w:val="left"/>
+      <w:pPr>
+        <w:ind w:left="6611" w:hanging="360"/>
+      </w:pPr>
+    </w:lvl>
+    <w:lvl w:ilvl="8" w:tplc="0C0A001B" w:tentative="1">
+      <w:start w:val="1"/>
+      <w:numFmt w:val="lowerRoman"/>
+      <w:lvlText w:val="%9."/>
+      <w:lvlJc w:val="right"/>
+      <w:pPr>
+        <w:ind w:left="7331" w:hanging="180"/>
+      </w:pPr>
     </w:lvl>
   </w:abstractNum>
   <w:num w:numId="1">
@@ -28261,6 +29107,12 @@
   </w:num>
   <w:num w:numId="15">
     <w:abstractNumId w:val="11"/>
+  </w:num>
+  <w:num w:numId="16">
+    <w:abstractNumId w:val="16"/>
+  </w:num>
+  <w:num w:numId="17">
+    <w:abstractNumId w:val="15"/>
   </w:num>
   <w:numIdMacAtCleanup w:val="12"/>
 </w:numbering>
@@ -29976,7 +30828,7 @@
 </file>
 
 <file path=customXml/itemProps1.xml><?xml version="1.0" encoding="utf-8"?>
-<ds:datastoreItem xmlns:ds="http://schemas.openxmlformats.org/officeDocument/2006/customXml" ds:itemID="{A7A3C2EA-944E-43CA-BC61-E74B35982F4A}">
+<ds:datastoreItem xmlns:ds="http://schemas.openxmlformats.org/officeDocument/2006/customXml" ds:itemID="{13620FD4-37A0-468B-A07E-FBAFFBC26C96}">
   <ds:schemaRefs>
     <ds:schemaRef ds:uri="http://schemas.openxmlformats.org/officeDocument/2006/bibliography"/>
   </ds:schemaRefs>
